--- a/Labs/Lab06-ListViews/Lab6BInstructions_CS235AM.docx
+++ b/Labs/Lab06-ListViews/Lab6BInstructions_CS235AM.docx
@@ -1,6 +1,6 @@
 
 <file path=word/document.xml><?xml version="1.0" encoding="utf-8"?>
-<w:document xmlns:wpc="http://schemas.microsoft.com/office/word/2010/wordprocessingCanvas" xmlns:mo="http://schemas.microsoft.com/office/mac/office/2008/main" xmlns:mc="http://schemas.openxmlformats.org/markup-compatibility/2006" xmlns:mv="urn:schemas-microsoft-com:mac:vml" xmlns:o="urn:schemas-microsoft-com:office:office" xmlns:r="http://schemas.openxmlformats.org/officeDocument/2006/relationships" xmlns:m="http://schemas.openxmlformats.org/officeDocument/2006/math" xmlns:v="urn:schemas-microsoft-com:vml" xmlns:wp14="http://schemas.microsoft.com/office/word/2010/wordprocessingDrawing" xmlns:wp="http://schemas.openxmlformats.org/drawingml/2006/wordprocessingDrawing" xmlns:w10="urn:schemas-microsoft-com:office:word" xmlns:w="http://schemas.openxmlformats.org/wordprocessingml/2006/main" xmlns:w14="http://schemas.microsoft.com/office/word/2010/wordml" xmlns:w15="http://schemas.microsoft.com/office/word/2012/wordml" xmlns:wpg="http://schemas.microsoft.com/office/word/2010/wordprocessingGroup" xmlns:wpi="http://schemas.microsoft.com/office/word/2010/wordprocessingInk" xmlns:wne="http://schemas.microsoft.com/office/word/2006/wordml" xmlns:wps="http://schemas.microsoft.com/office/word/2010/wordprocessingShape" mc:Ignorable="w14 w15 wp14">
+<w:document xmlns:wpc="http://schemas.microsoft.com/office/word/2010/wordprocessingCanvas" xmlns:cx="http://schemas.microsoft.com/office/drawing/2014/chartex" xmlns:cx1="http://schemas.microsoft.com/office/drawing/2015/9/8/chartex" xmlns:cx2="http://schemas.microsoft.com/office/drawing/2015/10/21/chartex" xmlns:cx3="http://schemas.microsoft.com/office/drawing/2016/5/9/chartex" xmlns:cx4="http://schemas.microsoft.com/office/drawing/2016/5/10/chartex" xmlns:cx5="http://schemas.microsoft.com/office/drawing/2016/5/11/chartex" xmlns:cx6="http://schemas.microsoft.com/office/drawing/2016/5/12/chartex" xmlns:cx7="http://schemas.microsoft.com/office/drawing/2016/5/13/chartex" xmlns:cx8="http://schemas.microsoft.com/office/drawing/2016/5/14/chartex" xmlns:mc="http://schemas.openxmlformats.org/markup-compatibility/2006" xmlns:aink="http://schemas.microsoft.com/office/drawing/2016/ink" xmlns:am3d="http://schemas.microsoft.com/office/drawing/2017/model3d" xmlns:o="urn:schemas-microsoft-com:office:office" xmlns:r="http://schemas.openxmlformats.org/officeDocument/2006/relationships" xmlns:m="http://schemas.openxmlformats.org/officeDocument/2006/math" xmlns:v="urn:schemas-microsoft-com:vml" xmlns:wp14="http://schemas.microsoft.com/office/word/2010/wordprocessingDrawing" xmlns:wp="http://schemas.openxmlformats.org/drawingml/2006/wordprocessingDrawing" xmlns:w10="urn:schemas-microsoft-com:office:word" xmlns:w="http://schemas.openxmlformats.org/wordprocessingml/2006/main" xmlns:w14="http://schemas.microsoft.com/office/word/2010/wordml" xmlns:w15="http://schemas.microsoft.com/office/word/2012/wordml" xmlns:w16cid="http://schemas.microsoft.com/office/word/2016/wordml/cid" xmlns:w16se="http://schemas.microsoft.com/office/word/2015/wordml/symex" xmlns:wpg="http://schemas.microsoft.com/office/word/2010/wordprocessingGroup" xmlns:wpi="http://schemas.microsoft.com/office/word/2010/wordprocessingInk" xmlns:wne="http://schemas.microsoft.com/office/word/2006/wordml" xmlns:wps="http://schemas.microsoft.com/office/word/2010/wordprocessingShape" mc:Ignorable="w14 w15 w16se w16cid wp14">
   <w:body>
     <w:p>
       <w:pPr>
@@ -382,7 +382,17 @@
           <w:sz w:val="22"/>
           <w:szCs w:val="22"/>
         </w:rPr>
-        <w:t xml:space="preserve">TwoLineListItem </w:t>
+        <w:t>SimpleListItem1</w:t>
+      </w:r>
+      <w:r>
+        <w:rPr>
+          <w:rFonts w:asciiTheme="minorHAnsi" w:hAnsiTheme="minorHAnsi"/>
+          <w:i/>
+          <w:iCs/>
+          <w:sz w:val="22"/>
+          <w:szCs w:val="22"/>
+        </w:rPr>
+        <w:t xml:space="preserve"> </w:t>
       </w:r>
       <w:r>
         <w:rPr>
@@ -489,17 +499,18 @@
           <w:sz w:val="22"/>
           <w:szCs w:val="22"/>
         </w:rPr>
-        <w:t>Format your ListView as shown in the example below:</w:t>
-      </w:r>
-      <w:r>
-        <w:rPr>
-          <w:rStyle w:val="apple-converted-space"/>
-          <w:rFonts w:asciiTheme="minorHAnsi" w:hAnsiTheme="minorHAnsi"/>
-          <w:sz w:val="22"/>
-          <w:szCs w:val="22"/>
-        </w:rPr>
-        <w:t> </w:t>
-      </w:r>
+        <w:t>Format your ListView as shown in the example below</w:t>
+      </w:r>
+      <w:r>
+        <w:rPr>
+          <w:rFonts w:asciiTheme="minorHAnsi" w:hAnsiTheme="minorHAnsi"/>
+          <w:sz w:val="22"/>
+          <w:szCs w:val="22"/>
+        </w:rPr>
+        <w:t>. (Format the text string that you put in each row so that it has two lines).</w:t>
+      </w:r>
+      <w:bookmarkStart w:id="0" w:name="_GoBack"/>
+      <w:bookmarkEnd w:id="0"/>
     </w:p>
     <w:p>
       <w:pPr>
@@ -814,6 +825,7 @@
         <w:rPr>
           <w:rFonts w:ascii="Helvetica" w:hAnsi="Helvetica"/>
         </w:rPr>
+        <w:lastRenderedPageBreak/>
         <w:t>6.1 ft.</w:t>
       </w:r>
     </w:p>
@@ -828,8 +840,6 @@
           <w:szCs w:val="24"/>
         </w:rPr>
       </w:pPr>
-      <w:bookmarkStart w:id="0" w:name="_GoBack"/>
-      <w:bookmarkEnd w:id="0"/>
       <w:r>
         <w:rPr>
           <w:rFonts w:asciiTheme="majorHAnsi" w:eastAsia="Times New Roman" w:hAnsiTheme="majorHAnsi" w:cs="Arial"/>
@@ -839,7 +849,6 @@
           <w:sz w:val="24"/>
           <w:szCs w:val="24"/>
         </w:rPr>
-        <w:lastRenderedPageBreak/>
         <w:t>Submission to Moodle </w:t>
       </w:r>
     </w:p>
@@ -1076,7 +1085,7 @@
 </file>
 
 <file path=word/endnotes.xml><?xml version="1.0" encoding="utf-8"?>
-<w:endnotes xmlns:wpc="http://schemas.microsoft.com/office/word/2010/wordprocessingCanvas" xmlns:mo="http://schemas.microsoft.com/office/mac/office/2008/main" xmlns:mc="http://schemas.openxmlformats.org/markup-compatibility/2006" xmlns:mv="urn:schemas-microsoft-com:mac:vml" xmlns:o="urn:schemas-microsoft-com:office:office" xmlns:r="http://schemas.openxmlformats.org/officeDocument/2006/relationships" xmlns:m="http://schemas.openxmlformats.org/officeDocument/2006/math" xmlns:v="urn:schemas-microsoft-com:vml" xmlns:wp14="http://schemas.microsoft.com/office/word/2010/wordprocessingDrawing" xmlns:wp="http://schemas.openxmlformats.org/drawingml/2006/wordprocessingDrawing" xmlns:w10="urn:schemas-microsoft-com:office:word" xmlns:w="http://schemas.openxmlformats.org/wordprocessingml/2006/main" xmlns:w14="http://schemas.microsoft.com/office/word/2010/wordml" xmlns:w15="http://schemas.microsoft.com/office/word/2012/wordml" xmlns:wpg="http://schemas.microsoft.com/office/word/2010/wordprocessingGroup" xmlns:wpi="http://schemas.microsoft.com/office/word/2010/wordprocessingInk" xmlns:wne="http://schemas.microsoft.com/office/word/2006/wordml" xmlns:wps="http://schemas.microsoft.com/office/word/2010/wordprocessingShape" mc:Ignorable="w14 w15 wp14">
+<w:endnotes xmlns:wpc="http://schemas.microsoft.com/office/word/2010/wordprocessingCanvas" xmlns:cx="http://schemas.microsoft.com/office/drawing/2014/chartex" xmlns:cx1="http://schemas.microsoft.com/office/drawing/2015/9/8/chartex" xmlns:cx2="http://schemas.microsoft.com/office/drawing/2015/10/21/chartex" xmlns:cx3="http://schemas.microsoft.com/office/drawing/2016/5/9/chartex" xmlns:cx4="http://schemas.microsoft.com/office/drawing/2016/5/10/chartex" xmlns:cx5="http://schemas.microsoft.com/office/drawing/2016/5/11/chartex" xmlns:cx6="http://schemas.microsoft.com/office/drawing/2016/5/12/chartex" xmlns:cx7="http://schemas.microsoft.com/office/drawing/2016/5/13/chartex" xmlns:cx8="http://schemas.microsoft.com/office/drawing/2016/5/14/chartex" xmlns:mc="http://schemas.openxmlformats.org/markup-compatibility/2006" xmlns:aink="http://schemas.microsoft.com/office/drawing/2016/ink" xmlns:am3d="http://schemas.microsoft.com/office/drawing/2017/model3d" xmlns:o="urn:schemas-microsoft-com:office:office" xmlns:r="http://schemas.openxmlformats.org/officeDocument/2006/relationships" xmlns:m="http://schemas.openxmlformats.org/officeDocument/2006/math" xmlns:v="urn:schemas-microsoft-com:vml" xmlns:wp14="http://schemas.microsoft.com/office/word/2010/wordprocessingDrawing" xmlns:wp="http://schemas.openxmlformats.org/drawingml/2006/wordprocessingDrawing" xmlns:w10="urn:schemas-microsoft-com:office:word" xmlns:w="http://schemas.openxmlformats.org/wordprocessingml/2006/main" xmlns:w14="http://schemas.microsoft.com/office/word/2010/wordml" xmlns:w15="http://schemas.microsoft.com/office/word/2012/wordml" xmlns:w16cid="http://schemas.microsoft.com/office/word/2016/wordml/cid" xmlns:w16se="http://schemas.microsoft.com/office/word/2015/wordml/symex" xmlns:wpg="http://schemas.microsoft.com/office/word/2010/wordprocessingGroup" xmlns:wpi="http://schemas.microsoft.com/office/word/2010/wordprocessingInk" xmlns:wne="http://schemas.microsoft.com/office/word/2006/wordml" xmlns:wps="http://schemas.microsoft.com/office/word/2010/wordprocessingShape" mc:Ignorable="w14 w15 w16se w16cid wp14">
   <w:endnote w:type="separator" w:id="-1">
     <w:p>
       <w:pPr>
@@ -1101,7 +1110,7 @@
 </file>
 
 <file path=word/footer1.xml><?xml version="1.0" encoding="utf-8"?>
-<w:ftr xmlns:wpc="http://schemas.microsoft.com/office/word/2010/wordprocessingCanvas" xmlns:mo="http://schemas.microsoft.com/office/mac/office/2008/main" xmlns:mc="http://schemas.openxmlformats.org/markup-compatibility/2006" xmlns:mv="urn:schemas-microsoft-com:mac:vml" xmlns:o="urn:schemas-microsoft-com:office:office" xmlns:r="http://schemas.openxmlformats.org/officeDocument/2006/relationships" xmlns:m="http://schemas.openxmlformats.org/officeDocument/2006/math" xmlns:v="urn:schemas-microsoft-com:vml" xmlns:wp14="http://schemas.microsoft.com/office/word/2010/wordprocessingDrawing" xmlns:wp="http://schemas.openxmlformats.org/drawingml/2006/wordprocessingDrawing" xmlns:w10="urn:schemas-microsoft-com:office:word" xmlns:w="http://schemas.openxmlformats.org/wordprocessingml/2006/main" xmlns:w14="http://schemas.microsoft.com/office/word/2010/wordml" xmlns:w15="http://schemas.microsoft.com/office/word/2012/wordml" xmlns:wpg="http://schemas.microsoft.com/office/word/2010/wordprocessingGroup" xmlns:wpi="http://schemas.microsoft.com/office/word/2010/wordprocessingInk" xmlns:wne="http://schemas.microsoft.com/office/word/2006/wordml" xmlns:wps="http://schemas.microsoft.com/office/word/2010/wordprocessingShape" mc:Ignorable="w14 w15 wp14">
+<w:ftr xmlns:wpc="http://schemas.microsoft.com/office/word/2010/wordprocessingCanvas" xmlns:cx="http://schemas.microsoft.com/office/drawing/2014/chartex" xmlns:cx1="http://schemas.microsoft.com/office/drawing/2015/9/8/chartex" xmlns:cx2="http://schemas.microsoft.com/office/drawing/2015/10/21/chartex" xmlns:cx3="http://schemas.microsoft.com/office/drawing/2016/5/9/chartex" xmlns:cx4="http://schemas.microsoft.com/office/drawing/2016/5/10/chartex" xmlns:cx5="http://schemas.microsoft.com/office/drawing/2016/5/11/chartex" xmlns:cx6="http://schemas.microsoft.com/office/drawing/2016/5/12/chartex" xmlns:cx7="http://schemas.microsoft.com/office/drawing/2016/5/13/chartex" xmlns:cx8="http://schemas.microsoft.com/office/drawing/2016/5/14/chartex" xmlns:mc="http://schemas.openxmlformats.org/markup-compatibility/2006" xmlns:aink="http://schemas.microsoft.com/office/drawing/2016/ink" xmlns:am3d="http://schemas.microsoft.com/office/drawing/2017/model3d" xmlns:o="urn:schemas-microsoft-com:office:office" xmlns:r="http://schemas.openxmlformats.org/officeDocument/2006/relationships" xmlns:m="http://schemas.openxmlformats.org/officeDocument/2006/math" xmlns:v="urn:schemas-microsoft-com:vml" xmlns:wp14="http://schemas.microsoft.com/office/word/2010/wordprocessingDrawing" xmlns:wp="http://schemas.openxmlformats.org/drawingml/2006/wordprocessingDrawing" xmlns:w10="urn:schemas-microsoft-com:office:word" xmlns:w="http://schemas.openxmlformats.org/wordprocessingml/2006/main" xmlns:w14="http://schemas.microsoft.com/office/word/2010/wordml" xmlns:w15="http://schemas.microsoft.com/office/word/2012/wordml" xmlns:w16cid="http://schemas.microsoft.com/office/word/2016/wordml/cid" xmlns:w16se="http://schemas.microsoft.com/office/word/2015/wordml/symex" xmlns:wpg="http://schemas.microsoft.com/office/word/2010/wordprocessingGroup" xmlns:wpi="http://schemas.microsoft.com/office/word/2010/wordprocessingInk" xmlns:wne="http://schemas.microsoft.com/office/word/2006/wordml" xmlns:wps="http://schemas.microsoft.com/office/word/2010/wordprocessingShape" mc:Ignorable="w14 w15 w16se w16cid wp14">
   <w:p>
     <w:pPr>
       <w:pStyle w:val="Footer"/>
@@ -1114,7 +1123,7 @@
 </file>
 
 <file path=word/footer2.xml><?xml version="1.0" encoding="utf-8"?>
-<w:ftr xmlns:wpc="http://schemas.microsoft.com/office/word/2010/wordprocessingCanvas" xmlns:mo="http://schemas.microsoft.com/office/mac/office/2008/main" xmlns:mc="http://schemas.openxmlformats.org/markup-compatibility/2006" xmlns:mv="urn:schemas-microsoft-com:mac:vml" xmlns:o="urn:schemas-microsoft-com:office:office" xmlns:r="http://schemas.openxmlformats.org/officeDocument/2006/relationships" xmlns:m="http://schemas.openxmlformats.org/officeDocument/2006/math" xmlns:v="urn:schemas-microsoft-com:vml" xmlns:wp14="http://schemas.microsoft.com/office/word/2010/wordprocessingDrawing" xmlns:wp="http://schemas.openxmlformats.org/drawingml/2006/wordprocessingDrawing" xmlns:w10="urn:schemas-microsoft-com:office:word" xmlns:w="http://schemas.openxmlformats.org/wordprocessingml/2006/main" xmlns:w14="http://schemas.microsoft.com/office/word/2010/wordml" xmlns:w15="http://schemas.microsoft.com/office/word/2012/wordml" xmlns:wpg="http://schemas.microsoft.com/office/word/2010/wordprocessingGroup" xmlns:wpi="http://schemas.microsoft.com/office/word/2010/wordprocessingInk" xmlns:wne="http://schemas.microsoft.com/office/word/2006/wordml" xmlns:wps="http://schemas.microsoft.com/office/word/2010/wordprocessingShape" mc:Ignorable="w14 w15 wp14">
+<w:ftr xmlns:wpc="http://schemas.microsoft.com/office/word/2010/wordprocessingCanvas" xmlns:cx="http://schemas.microsoft.com/office/drawing/2014/chartex" xmlns:cx1="http://schemas.microsoft.com/office/drawing/2015/9/8/chartex" xmlns:cx2="http://schemas.microsoft.com/office/drawing/2015/10/21/chartex" xmlns:cx3="http://schemas.microsoft.com/office/drawing/2016/5/9/chartex" xmlns:cx4="http://schemas.microsoft.com/office/drawing/2016/5/10/chartex" xmlns:cx5="http://schemas.microsoft.com/office/drawing/2016/5/11/chartex" xmlns:cx6="http://schemas.microsoft.com/office/drawing/2016/5/12/chartex" xmlns:cx7="http://schemas.microsoft.com/office/drawing/2016/5/13/chartex" xmlns:cx8="http://schemas.microsoft.com/office/drawing/2016/5/14/chartex" xmlns:mc="http://schemas.openxmlformats.org/markup-compatibility/2006" xmlns:aink="http://schemas.microsoft.com/office/drawing/2016/ink" xmlns:am3d="http://schemas.microsoft.com/office/drawing/2017/model3d" xmlns:o="urn:schemas-microsoft-com:office:office" xmlns:r="http://schemas.openxmlformats.org/officeDocument/2006/relationships" xmlns:m="http://schemas.openxmlformats.org/officeDocument/2006/math" xmlns:v="urn:schemas-microsoft-com:vml" xmlns:wp14="http://schemas.microsoft.com/office/word/2010/wordprocessingDrawing" xmlns:wp="http://schemas.openxmlformats.org/drawingml/2006/wordprocessingDrawing" xmlns:w10="urn:schemas-microsoft-com:office:word" xmlns:w="http://schemas.openxmlformats.org/wordprocessingml/2006/main" xmlns:w14="http://schemas.microsoft.com/office/word/2010/wordml" xmlns:w15="http://schemas.microsoft.com/office/word/2012/wordml" xmlns:w16cid="http://schemas.microsoft.com/office/word/2016/wordml/cid" xmlns:w16se="http://schemas.microsoft.com/office/word/2015/wordml/symex" xmlns:wpg="http://schemas.microsoft.com/office/word/2010/wordprocessingGroup" xmlns:wpi="http://schemas.microsoft.com/office/word/2010/wordprocessingInk" xmlns:wne="http://schemas.microsoft.com/office/word/2006/wordml" xmlns:wps="http://schemas.microsoft.com/office/word/2010/wordprocessingShape" mc:Ignorable="w14 w15 w16se w16cid wp14">
   <w:p>
     <w:pPr>
       <w:pStyle w:val="Footer"/>
@@ -1127,7 +1136,7 @@
 </file>
 
 <file path=word/footnotes.xml><?xml version="1.0" encoding="utf-8"?>
-<w:footnotes xmlns:wpc="http://schemas.microsoft.com/office/word/2010/wordprocessingCanvas" xmlns:mo="http://schemas.microsoft.com/office/mac/office/2008/main" xmlns:mc="http://schemas.openxmlformats.org/markup-compatibility/2006" xmlns:mv="urn:schemas-microsoft-com:mac:vml" xmlns:o="urn:schemas-microsoft-com:office:office" xmlns:r="http://schemas.openxmlformats.org/officeDocument/2006/relationships" xmlns:m="http://schemas.openxmlformats.org/officeDocument/2006/math" xmlns:v="urn:schemas-microsoft-com:vml" xmlns:wp14="http://schemas.microsoft.com/office/word/2010/wordprocessingDrawing" xmlns:wp="http://schemas.openxmlformats.org/drawingml/2006/wordprocessingDrawing" xmlns:w10="urn:schemas-microsoft-com:office:word" xmlns:w="http://schemas.openxmlformats.org/wordprocessingml/2006/main" xmlns:w14="http://schemas.microsoft.com/office/word/2010/wordml" xmlns:w15="http://schemas.microsoft.com/office/word/2012/wordml" xmlns:wpg="http://schemas.microsoft.com/office/word/2010/wordprocessingGroup" xmlns:wpi="http://schemas.microsoft.com/office/word/2010/wordprocessingInk" xmlns:wne="http://schemas.microsoft.com/office/word/2006/wordml" xmlns:wps="http://schemas.microsoft.com/office/word/2010/wordprocessingShape" mc:Ignorable="w14 w15 wp14">
+<w:footnotes xmlns:wpc="http://schemas.microsoft.com/office/word/2010/wordprocessingCanvas" xmlns:cx="http://schemas.microsoft.com/office/drawing/2014/chartex" xmlns:cx1="http://schemas.microsoft.com/office/drawing/2015/9/8/chartex" xmlns:cx2="http://schemas.microsoft.com/office/drawing/2015/10/21/chartex" xmlns:cx3="http://schemas.microsoft.com/office/drawing/2016/5/9/chartex" xmlns:cx4="http://schemas.microsoft.com/office/drawing/2016/5/10/chartex" xmlns:cx5="http://schemas.microsoft.com/office/drawing/2016/5/11/chartex" xmlns:cx6="http://schemas.microsoft.com/office/drawing/2016/5/12/chartex" xmlns:cx7="http://schemas.microsoft.com/office/drawing/2016/5/13/chartex" xmlns:cx8="http://schemas.microsoft.com/office/drawing/2016/5/14/chartex" xmlns:mc="http://schemas.openxmlformats.org/markup-compatibility/2006" xmlns:aink="http://schemas.microsoft.com/office/drawing/2016/ink" xmlns:am3d="http://schemas.microsoft.com/office/drawing/2017/model3d" xmlns:o="urn:schemas-microsoft-com:office:office" xmlns:r="http://schemas.openxmlformats.org/officeDocument/2006/relationships" xmlns:m="http://schemas.openxmlformats.org/officeDocument/2006/math" xmlns:v="urn:schemas-microsoft-com:vml" xmlns:wp14="http://schemas.microsoft.com/office/word/2010/wordprocessingDrawing" xmlns:wp="http://schemas.openxmlformats.org/drawingml/2006/wordprocessingDrawing" xmlns:w10="urn:schemas-microsoft-com:office:word" xmlns:w="http://schemas.openxmlformats.org/wordprocessingml/2006/main" xmlns:w14="http://schemas.microsoft.com/office/word/2010/wordml" xmlns:w15="http://schemas.microsoft.com/office/word/2012/wordml" xmlns:w16cid="http://schemas.microsoft.com/office/word/2016/wordml/cid" xmlns:w16se="http://schemas.microsoft.com/office/word/2015/wordml/symex" xmlns:wpg="http://schemas.microsoft.com/office/word/2010/wordprocessingGroup" xmlns:wpi="http://schemas.microsoft.com/office/word/2010/wordprocessingInk" xmlns:wne="http://schemas.microsoft.com/office/word/2006/wordml" xmlns:wps="http://schemas.microsoft.com/office/word/2010/wordprocessingShape" mc:Ignorable="w14 w15 w16se w16cid wp14">
   <w:footnote w:type="separator" w:id="-1">
     <w:p>
       <w:pPr>
@@ -1152,7 +1161,7 @@
 </file>
 
 <file path=word/header1.xml><?xml version="1.0" encoding="utf-8"?>
-<w:hdr xmlns:wpc="http://schemas.microsoft.com/office/word/2010/wordprocessingCanvas" xmlns:mo="http://schemas.microsoft.com/office/mac/office/2008/main" xmlns:mc="http://schemas.openxmlformats.org/markup-compatibility/2006" xmlns:mv="urn:schemas-microsoft-com:mac:vml" xmlns:o="urn:schemas-microsoft-com:office:office" xmlns:r="http://schemas.openxmlformats.org/officeDocument/2006/relationships" xmlns:m="http://schemas.openxmlformats.org/officeDocument/2006/math" xmlns:v="urn:schemas-microsoft-com:vml" xmlns:wp14="http://schemas.microsoft.com/office/word/2010/wordprocessingDrawing" xmlns:wp="http://schemas.openxmlformats.org/drawingml/2006/wordprocessingDrawing" xmlns:w10="urn:schemas-microsoft-com:office:word" xmlns:w="http://schemas.openxmlformats.org/wordprocessingml/2006/main" xmlns:w14="http://schemas.microsoft.com/office/word/2010/wordml" xmlns:w15="http://schemas.microsoft.com/office/word/2012/wordml" xmlns:wpg="http://schemas.microsoft.com/office/word/2010/wordprocessingGroup" xmlns:wpi="http://schemas.microsoft.com/office/word/2010/wordprocessingInk" xmlns:wne="http://schemas.microsoft.com/office/word/2006/wordml" xmlns:wps="http://schemas.microsoft.com/office/word/2010/wordprocessingShape" mc:Ignorable="w14 w15 wp14">
+<w:hdr xmlns:wpc="http://schemas.microsoft.com/office/word/2010/wordprocessingCanvas" xmlns:cx="http://schemas.microsoft.com/office/drawing/2014/chartex" xmlns:cx1="http://schemas.microsoft.com/office/drawing/2015/9/8/chartex" xmlns:cx2="http://schemas.microsoft.com/office/drawing/2015/10/21/chartex" xmlns:cx3="http://schemas.microsoft.com/office/drawing/2016/5/9/chartex" xmlns:cx4="http://schemas.microsoft.com/office/drawing/2016/5/10/chartex" xmlns:cx5="http://schemas.microsoft.com/office/drawing/2016/5/11/chartex" xmlns:cx6="http://schemas.microsoft.com/office/drawing/2016/5/12/chartex" xmlns:cx7="http://schemas.microsoft.com/office/drawing/2016/5/13/chartex" xmlns:cx8="http://schemas.microsoft.com/office/drawing/2016/5/14/chartex" xmlns:mc="http://schemas.openxmlformats.org/markup-compatibility/2006" xmlns:aink="http://schemas.microsoft.com/office/drawing/2016/ink" xmlns:am3d="http://schemas.microsoft.com/office/drawing/2017/model3d" xmlns:o="urn:schemas-microsoft-com:office:office" xmlns:r="http://schemas.openxmlformats.org/officeDocument/2006/relationships" xmlns:m="http://schemas.openxmlformats.org/officeDocument/2006/math" xmlns:v="urn:schemas-microsoft-com:vml" xmlns:wp14="http://schemas.microsoft.com/office/word/2010/wordprocessingDrawing" xmlns:wp="http://schemas.openxmlformats.org/drawingml/2006/wordprocessingDrawing" xmlns:w10="urn:schemas-microsoft-com:office:word" xmlns:w="http://schemas.openxmlformats.org/wordprocessingml/2006/main" xmlns:w14="http://schemas.microsoft.com/office/word/2010/wordml" xmlns:w15="http://schemas.microsoft.com/office/word/2012/wordml" xmlns:w16cid="http://schemas.microsoft.com/office/word/2016/wordml/cid" xmlns:w16se="http://schemas.microsoft.com/office/word/2015/wordml/symex" xmlns:wpg="http://schemas.microsoft.com/office/word/2010/wordprocessingGroup" xmlns:wpi="http://schemas.microsoft.com/office/word/2010/wordprocessingInk" xmlns:wne="http://schemas.microsoft.com/office/word/2006/wordml" xmlns:wps="http://schemas.microsoft.com/office/word/2010/wordprocessingShape" mc:Ignorable="w14 w15 w16se w16cid wp14">
   <w:p>
     <w:pPr>
       <w:pStyle w:val="Header"/>
@@ -1227,8 +1236,8 @@
 </file>
 
 <file path=word/numbering.xml><?xml version="1.0" encoding="utf-8"?>
-<w:numbering xmlns:wpc="http://schemas.microsoft.com/office/word/2010/wordprocessingCanvas" xmlns:mo="http://schemas.microsoft.com/office/mac/office/2008/main" xmlns:mc="http://schemas.openxmlformats.org/markup-compatibility/2006" xmlns:mv="urn:schemas-microsoft-com:mac:vml" xmlns:o="urn:schemas-microsoft-com:office:office" xmlns:r="http://schemas.openxmlformats.org/officeDocument/2006/relationships" xmlns:m="http://schemas.openxmlformats.org/officeDocument/2006/math" xmlns:v="urn:schemas-microsoft-com:vml" xmlns:wp14="http://schemas.microsoft.com/office/word/2010/wordprocessingDrawing" xmlns:wp="http://schemas.openxmlformats.org/drawingml/2006/wordprocessingDrawing" xmlns:w10="urn:schemas-microsoft-com:office:word" xmlns:w="http://schemas.openxmlformats.org/wordprocessingml/2006/main" xmlns:w14="http://schemas.microsoft.com/office/word/2010/wordml" xmlns:w15="http://schemas.microsoft.com/office/word/2012/wordml" xmlns:wpg="http://schemas.microsoft.com/office/word/2010/wordprocessingGroup" xmlns:wpi="http://schemas.microsoft.com/office/word/2010/wordprocessingInk" xmlns:wne="http://schemas.microsoft.com/office/word/2006/wordml" xmlns:wps="http://schemas.microsoft.com/office/word/2010/wordprocessingShape" mc:Ignorable="w14 w15 wp14">
-  <w:abstractNum w:abstractNumId="0">
+<w:numbering xmlns:wpc="http://schemas.microsoft.com/office/word/2010/wordprocessingCanvas" xmlns:cx="http://schemas.microsoft.com/office/drawing/2014/chartex" xmlns:cx1="http://schemas.microsoft.com/office/drawing/2015/9/8/chartex" xmlns:cx2="http://schemas.microsoft.com/office/drawing/2015/10/21/chartex" xmlns:cx3="http://schemas.microsoft.com/office/drawing/2016/5/9/chartex" xmlns:cx4="http://schemas.microsoft.com/office/drawing/2016/5/10/chartex" xmlns:cx5="http://schemas.microsoft.com/office/drawing/2016/5/11/chartex" xmlns:cx6="http://schemas.microsoft.com/office/drawing/2016/5/12/chartex" xmlns:cx7="http://schemas.microsoft.com/office/drawing/2016/5/13/chartex" xmlns:cx8="http://schemas.microsoft.com/office/drawing/2016/5/14/chartex" xmlns:mc="http://schemas.openxmlformats.org/markup-compatibility/2006" xmlns:aink="http://schemas.microsoft.com/office/drawing/2016/ink" xmlns:am3d="http://schemas.microsoft.com/office/drawing/2017/model3d" xmlns:o="urn:schemas-microsoft-com:office:office" xmlns:r="http://schemas.openxmlformats.org/officeDocument/2006/relationships" xmlns:m="http://schemas.openxmlformats.org/officeDocument/2006/math" xmlns:v="urn:schemas-microsoft-com:vml" xmlns:wp14="http://schemas.microsoft.com/office/word/2010/wordprocessingDrawing" xmlns:wp="http://schemas.openxmlformats.org/drawingml/2006/wordprocessingDrawing" xmlns:w10="urn:schemas-microsoft-com:office:word" xmlns:w="http://schemas.openxmlformats.org/wordprocessingml/2006/main" xmlns:w14="http://schemas.microsoft.com/office/word/2010/wordml" xmlns:w15="http://schemas.microsoft.com/office/word/2012/wordml" xmlns:w16cid="http://schemas.microsoft.com/office/word/2016/wordml/cid" xmlns:w16se="http://schemas.microsoft.com/office/word/2015/wordml/symex" xmlns:wpg="http://schemas.microsoft.com/office/word/2010/wordprocessingGroup" xmlns:wpi="http://schemas.microsoft.com/office/word/2010/wordprocessingInk" xmlns:wne="http://schemas.microsoft.com/office/word/2006/wordml" xmlns:wps="http://schemas.microsoft.com/office/word/2010/wordprocessingShape" mc:Ignorable="w14 w15 w16se w16cid wp14">
+  <w:abstractNum w:abstractNumId="0" w15:restartNumberingAfterBreak="0">
     <w:nsid w:val="FFFFFF1D"/>
     <w:multiLevelType w:val="multilevel"/>
     <w:tmpl w:val="10F6F18E"/>
@@ -1368,7 +1377,7 @@
       </w:rPr>
     </w:lvl>
   </w:abstractNum>
-  <w:abstractNum w:abstractNumId="1">
+  <w:abstractNum w:abstractNumId="1" w15:restartNumberingAfterBreak="0">
     <w:nsid w:val="196A3A77"/>
     <w:multiLevelType w:val="multilevel"/>
     <w:tmpl w:val="5AE461C4"/>
@@ -1517,7 +1526,7 @@
       </w:rPr>
     </w:lvl>
   </w:abstractNum>
-  <w:abstractNum w:abstractNumId="2">
+  <w:abstractNum w:abstractNumId="2" w15:restartNumberingAfterBreak="0">
     <w:nsid w:val="1C33144A"/>
     <w:multiLevelType w:val="multilevel"/>
     <w:tmpl w:val="2B7A68E2"/>
@@ -1634,7 +1643,7 @@
       </w:pPr>
     </w:lvl>
   </w:abstractNum>
-  <w:abstractNum w:abstractNumId="3">
+  <w:abstractNum w:abstractNumId="3" w15:restartNumberingAfterBreak="0">
     <w:nsid w:val="20B1700B"/>
     <w:multiLevelType w:val="hybridMultilevel"/>
     <w:tmpl w:val="3856C5C8"/>
@@ -1747,7 +1756,7 @@
       </w:rPr>
     </w:lvl>
   </w:abstractNum>
-  <w:abstractNum w:abstractNumId="4">
+  <w:abstractNum w:abstractNumId="4" w15:restartNumberingAfterBreak="0">
     <w:nsid w:val="503B21CE"/>
     <w:multiLevelType w:val="hybridMultilevel"/>
     <w:tmpl w:val="37900298"/>
@@ -1860,7 +1869,7 @@
       </w:rPr>
     </w:lvl>
   </w:abstractNum>
-  <w:abstractNum w:abstractNumId="5">
+  <w:abstractNum w:abstractNumId="5" w15:restartNumberingAfterBreak="0">
     <w:nsid w:val="595858D7"/>
     <w:multiLevelType w:val="hybridMultilevel"/>
     <w:tmpl w:val="FA60D374"/>
@@ -1949,7 +1958,7 @@
       </w:pPr>
     </w:lvl>
   </w:abstractNum>
-  <w:abstractNum w:abstractNumId="6">
+  <w:abstractNum w:abstractNumId="6" w15:restartNumberingAfterBreak="0">
     <w:nsid w:val="721133BF"/>
     <w:multiLevelType w:val="multilevel"/>
     <w:tmpl w:val="B48C0810"/>
@@ -2062,7 +2071,7 @@
       </w:pPr>
     </w:lvl>
   </w:abstractNum>
-  <w:abstractNum w:abstractNumId="7">
+  <w:abstractNum w:abstractNumId="7" w15:restartNumberingAfterBreak="0">
     <w:nsid w:val="7B0D6C3D"/>
     <w:multiLevelType w:val="hybridMultilevel"/>
     <w:tmpl w:val="8314363A"/>
@@ -2176,7 +2185,7 @@
 </file>
 
 <file path=word/styles.xml><?xml version="1.0" encoding="utf-8"?>
-<w:styles xmlns:mc="http://schemas.openxmlformats.org/markup-compatibility/2006" xmlns:r="http://schemas.openxmlformats.org/officeDocument/2006/relationships" xmlns:w="http://schemas.openxmlformats.org/wordprocessingml/2006/main" xmlns:w14="http://schemas.microsoft.com/office/word/2010/wordml" xmlns:w15="http://schemas.microsoft.com/office/word/2012/wordml" mc:Ignorable="w14 w15">
+<w:styles xmlns:mc="http://schemas.openxmlformats.org/markup-compatibility/2006" xmlns:r="http://schemas.openxmlformats.org/officeDocument/2006/relationships" xmlns:w="http://schemas.openxmlformats.org/wordprocessingml/2006/main" xmlns:w14="http://schemas.microsoft.com/office/word/2010/wordml" xmlns:w15="http://schemas.microsoft.com/office/word/2012/wordml" xmlns:w16cid="http://schemas.microsoft.com/office/word/2016/wordml/cid" xmlns:w16se="http://schemas.microsoft.com/office/word/2015/wordml/symex" mc:Ignorable="w14 w15 w16se w16cid">
   <w:docDefaults>
     <w:rPrDefault>
       <w:rPr>
@@ -2186,7 +2195,7 @@
     </w:rPrDefault>
     <w:pPrDefault/>
   </w:docDefaults>
-  <w:latentStyles w:defLockedState="0" w:defUIPriority="99" w:defSemiHidden="0" w:defUnhideWhenUsed="0" w:defQFormat="0" w:count="382">
+  <w:latentStyles w:defLockedState="0" w:defUIPriority="99" w:defSemiHidden="0" w:defUnhideWhenUsed="0" w:defQFormat="0" w:count="375">
     <w:lsdException w:name="Normal" w:uiPriority="0" w:qFormat="1"/>
     <w:lsdException w:name="heading 1" w:uiPriority="9" w:qFormat="1"/>
     <w:lsdException w:name="heading 2" w:semiHidden="1" w:uiPriority="9" w:unhideWhenUsed="1" w:qFormat="1"/>
@@ -2343,15 +2352,6 @@
     <w:lsdException w:name="Balloon Text" w:semiHidden="1" w:unhideWhenUsed="1"/>
     <w:lsdException w:name="Table Grid" w:uiPriority="39"/>
     <w:lsdException w:name="Table Theme" w:semiHidden="1" w:unhideWhenUsed="1"/>
-    <w:lsdException w:name="Note Level 1" w:semiHidden="1"/>
-    <w:lsdException w:name="Note Level 2" w:uiPriority="1" w:qFormat="1"/>
-    <w:lsdException w:name="Note Level 3" w:semiHidden="1" w:uiPriority="60" w:unhideWhenUsed="1"/>
-    <w:lsdException w:name="Note Level 4" w:semiHidden="1" w:uiPriority="61" w:unhideWhenUsed="1"/>
-    <w:lsdException w:name="Note Level 5" w:semiHidden="1" w:uiPriority="62" w:unhideWhenUsed="1"/>
-    <w:lsdException w:name="Note Level 6" w:semiHidden="1" w:uiPriority="63" w:unhideWhenUsed="1"/>
-    <w:lsdException w:name="Note Level 7" w:semiHidden="1" w:uiPriority="64" w:unhideWhenUsed="1"/>
-    <w:lsdException w:name="Note Level 8" w:semiHidden="1" w:uiPriority="65" w:unhideWhenUsed="1"/>
-    <w:lsdException w:name="Note Level 9" w:semiHidden="1" w:uiPriority="66" w:unhideWhenUsed="1"/>
     <w:lsdException w:name="Placeholder Text" w:semiHidden="1" w:uiPriority="67" w:unhideWhenUsed="1"/>
     <w:lsdException w:name="No Spacing" w:semiHidden="1" w:uiPriority="68" w:unhideWhenUsed="1"/>
     <w:lsdException w:name="Light Shading" w:uiPriority="69"/>
